--- a/makale/api/FORM-8-template.docx
+++ b/makale/api/FORM-8-template.docx
@@ -79,14 +79,60 @@
           </w:tcPr>
           <w:p>
             <w:r>
+              <w:rPr>
+                <w:rFonts w:asciiTheme="minorHAnsi" w:eastAsia="Times New Roman" w:hAnsiTheme="minorHAnsi" w:cstheme="minorHAnsi"/>
+                <w:b/>
+                <w:bCs/>
+                <w:color w:val="A6A6A6" w:themeColor="background1" w:themeShade="A6"/>
+                <w:sz w:val="40"/>
+                <w:szCs w:val="40"/>
+              </w:rPr>
+              <w:t xml:space="preserve">             </w:t>
+            </w:r>
+            <w:r>
+              <w:rPr>
+                <w:rFonts w:asciiTheme="minorHAnsi" w:eastAsia="Times New Roman" w:hAnsiTheme="minorHAnsi" w:cstheme="minorHAnsi"/>
+                <w:b/>
+                <w:bCs/>
+                <w:color w:val="A6A6A6" w:themeColor="background1" w:themeShade="A6"/>
+                <w:sz w:val="40"/>
+                <w:szCs w:val="40"/>
+              </w:rPr>
+              <w:t xml:space="preserve">  </w:t>
+            </w:r>
+            <w:r>
+              <w:rPr>
+                <w:rFonts w:asciiTheme="minorHAnsi" w:eastAsia="Times New Roman" w:hAnsiTheme="minorHAnsi" w:cstheme="minorHAnsi"/>
+                <w:b/>
+                <w:bCs/>
+                <w:color w:val="A6A6A6" w:themeColor="background1" w:themeShade="A6"/>
+                <w:sz w:val="40"/>
+                <w:szCs w:val="40"/>
+              </w:rPr>
               <w:t>{</w:t>
             </w:r>
             <w:proofErr w:type="spellStart"/>
             <w:r>
+              <w:rPr>
+                <w:rFonts w:asciiTheme="minorHAnsi" w:eastAsia="Times New Roman" w:hAnsiTheme="minorHAnsi" w:cstheme="minorHAnsi"/>
+                <w:b/>
+                <w:bCs/>
+                <w:color w:val="A6A6A6" w:themeColor="background1" w:themeShade="A6"/>
+                <w:sz w:val="40"/>
+                <w:szCs w:val="40"/>
+              </w:rPr>
               <w:t>yayin_kodu</w:t>
             </w:r>
             <w:proofErr w:type="spellEnd"/>
             <w:r>
+              <w:rPr>
+                <w:rFonts w:asciiTheme="minorHAnsi" w:eastAsia="Times New Roman" w:hAnsiTheme="minorHAnsi" w:cstheme="minorHAnsi"/>
+                <w:b/>
+                <w:bCs/>
+                <w:color w:val="A6A6A6" w:themeColor="background1" w:themeShade="A6"/>
+                <w:sz w:val="40"/>
+                <w:szCs w:val="40"/>
+              </w:rPr>
               <w:t>}</w:t>
             </w:r>
           </w:p>
@@ -164,14 +210,38 @@
               <w:t xml:space="preserve"> </w:t>
             </w:r>
             <w:r>
+              <w:rPr>
+                <w:rFonts w:asciiTheme="minorHAnsi" w:eastAsia="Times New Roman" w:hAnsiTheme="minorHAnsi" w:cstheme="minorHAnsi"/>
+                <w:b/>
+                <w:bCs/>
+                <w:color w:val="D9D9D9" w:themeColor="background1" w:themeShade="D9"/>
+                <w:sz w:val="40"/>
+                <w:szCs w:val="40"/>
+              </w:rPr>
               <w:t>{</w:t>
             </w:r>
             <w:proofErr w:type="spellStart"/>
             <w:r>
+              <w:rPr>
+                <w:rFonts w:asciiTheme="minorHAnsi" w:eastAsia="Times New Roman" w:hAnsiTheme="minorHAnsi" w:cstheme="minorHAnsi"/>
+                <w:b/>
+                <w:bCs/>
+                <w:color w:val="D9D9D9" w:themeColor="background1" w:themeShade="D9"/>
+                <w:sz w:val="40"/>
+                <w:szCs w:val="40"/>
+              </w:rPr>
               <w:t>akademik_faaliyet</w:t>
             </w:r>
             <w:proofErr w:type="spellEnd"/>
             <w:r>
+              <w:rPr>
+                <w:rFonts w:asciiTheme="minorHAnsi" w:eastAsia="Times New Roman" w:hAnsiTheme="minorHAnsi" w:cstheme="minorHAnsi"/>
+                <w:b/>
+                <w:bCs/>
+                <w:color w:val="D9D9D9" w:themeColor="background1" w:themeShade="D9"/>
+                <w:sz w:val="40"/>
+                <w:szCs w:val="40"/>
+              </w:rPr>
               <w:t>}</w:t>
             </w:r>
           </w:p>
@@ -186,34 +256,86 @@
           </w:p>
           <w:p>
             <w:r>
+              <w:rPr>
+                <w:rFonts w:asciiTheme="minorHAnsi" w:eastAsia="Times New Roman" w:hAnsiTheme="minorHAnsi" w:cstheme="minorHAnsi"/>
+                <w:b/>
+                <w:bCs/>
+                <w:color w:val="A6A6A6" w:themeColor="background1" w:themeShade="A6"/>
+                <w:sz w:val="24"/>
+                <w:szCs w:val="24"/>
+                <w:u w:val="single"/>
+              </w:rPr>
               <w:t>{</w:t>
             </w:r>
             <w:proofErr w:type="spellStart"/>
             <w:r>
-              <w:t>yayin_</w:t>
+              <w:rPr>
+                <w:rFonts w:asciiTheme="minorHAnsi" w:eastAsia="Times New Roman" w:hAnsiTheme="minorHAnsi" w:cstheme="minorHAnsi"/>
+                <w:b/>
+                <w:bCs/>
+                <w:color w:val="A6A6A6" w:themeColor="background1" w:themeShade="A6"/>
+                <w:sz w:val="24"/>
+                <w:szCs w:val="24"/>
+                <w:u w:val="single"/>
+              </w:rPr>
+              <w:t>yayin_kodu</w:t>
+            </w:r>
+            <w:proofErr w:type="spellEnd"/>
+            <w:r>
+              <w:rPr>
+                <w:rFonts w:asciiTheme="minorHAnsi" w:eastAsia="Times New Roman" w:hAnsiTheme="minorHAnsi" w:cstheme="minorHAnsi"/>
+                <w:b/>
+                <w:bCs/>
+                <w:color w:val="A6A6A6" w:themeColor="background1" w:themeShade="A6"/>
+                <w:sz w:val="24"/>
+                <w:szCs w:val="24"/>
+                <w:u w:val="single"/>
+              </w:rPr>
+              <w:t>}</w:t>
             </w:r>
             <w:proofErr w:type="gramStart"/>
             <w:r>
-              <w:t>kodu</w:t>
-            </w:r>
-            <w:proofErr w:type="spellEnd"/>
-            <w:r>
-              <w:t>}</w:t>
-            </w:r>
-            <w:r>
-              <w:t xml:space="preserve">: </w:t>
-            </w:r>
-            <w:r>
+              <w:rPr>
+                <w:rFonts w:asciiTheme="minorHAnsi" w:eastAsia="Times New Roman" w:hAnsiTheme="minorHAnsi" w:cstheme="minorHAnsi"/>
+                <w:b/>
+                <w:bCs/>
+                <w:color w:val="A6A6A6" w:themeColor="background1" w:themeShade="A6"/>
+                <w:sz w:val="24"/>
+                <w:szCs w:val="24"/>
+                <w:u w:val="single"/>
+              </w:rPr>
+              <w:t>:</w:t>
+            </w:r>
+            <w:r>
+              <w:t xml:space="preserve"> </w:t>
+            </w:r>
+            <w:r>
+              <w:t xml:space="preserve"> </w:t>
+            </w:r>
+            <w:r>
+              <w:rPr>
+                <w:rFonts w:asciiTheme="minorHAnsi" w:eastAsia="Times New Roman" w:hAnsiTheme="minorHAnsi" w:cstheme="minorHAnsi"/>
+                <w:b/>
+                <w:bCs/>
+                <w:color w:val="BFBFBF" w:themeColor="background1" w:themeShade="BF"/>
+                <w:sz w:val="24"/>
+                <w:szCs w:val="24"/>
+                <w:lang w:val="tr-TR" w:eastAsia="tr-TR"/>
+              </w:rPr>
               <w:t>{</w:t>
             </w:r>
-            <w:proofErr w:type="spellStart"/>
             <w:proofErr w:type="gramEnd"/>
             <w:r>
-              <w:t>eser</w:t>
-            </w:r>
-            <w:proofErr w:type="spellEnd"/>
-            <w:r>
-              <w:t>}</w:t>
+              <w:rPr>
+                <w:rFonts w:asciiTheme="minorHAnsi" w:eastAsia="Times New Roman" w:hAnsiTheme="minorHAnsi" w:cstheme="minorHAnsi"/>
+                <w:b/>
+                <w:bCs/>
+                <w:color w:val="BFBFBF" w:themeColor="background1" w:themeShade="BF"/>
+                <w:sz w:val="24"/>
+                <w:szCs w:val="24"/>
+                <w:lang w:val="tr-TR" w:eastAsia="tr-TR"/>
+              </w:rPr>
+              <w:t>eser}</w:t>
             </w:r>
           </w:p>
           <w:p>
@@ -395,14 +517,26 @@
               </w:rPr>
             </w:pPr>
             <w:r>
+              <w:rPr>
+                <w:sz w:val="28"/>
+                <w:szCs w:val="28"/>
+              </w:rPr>
               <w:t>{</w:t>
             </w:r>
             <w:proofErr w:type="spellStart"/>
             <w:r>
+              <w:rPr>
+                <w:sz w:val="28"/>
+                <w:szCs w:val="28"/>
+              </w:rPr>
               <w:t>b_eser</w:t>
             </w:r>
             <w:proofErr w:type="spellEnd"/>
             <w:r>
+              <w:rPr>
+                <w:sz w:val="28"/>
+                <w:szCs w:val="28"/>
+              </w:rPr>
               <w:t>}</w:t>
             </w:r>
             <w:r>
@@ -444,14 +578,26 @@
               </w:rPr>
             </w:pPr>
             <w:r>
+              <w:rPr>
+                <w:sz w:val="28"/>
+                <w:szCs w:val="28"/>
+              </w:rPr>
               <w:t>{</w:t>
             </w:r>
             <w:proofErr w:type="spellStart"/>
             <w:r>
+              <w:rPr>
+                <w:sz w:val="28"/>
+                <w:szCs w:val="28"/>
+              </w:rPr>
               <w:t>tek_yaz</w:t>
             </w:r>
             <w:proofErr w:type="spellEnd"/>
             <w:r>
+              <w:rPr>
+                <w:sz w:val="28"/>
+                <w:szCs w:val="28"/>
+              </w:rPr>
               <w:t>}</w:t>
             </w:r>
             <w:r>
@@ -514,14 +660,26 @@
               </w:rPr>
             </w:pPr>
             <w:r>
+              <w:rPr>
+                <w:sz w:val="28"/>
+                <w:szCs w:val="28"/>
+              </w:rPr>
               <w:t>{</w:t>
             </w:r>
             <w:proofErr w:type="spellStart"/>
             <w:r>
+              <w:rPr>
+                <w:sz w:val="28"/>
+                <w:szCs w:val="28"/>
+              </w:rPr>
               <w:t>ogrenci_makale</w:t>
             </w:r>
             <w:proofErr w:type="spellEnd"/>
             <w:r>
+              <w:rPr>
+                <w:sz w:val="28"/>
+                <w:szCs w:val="28"/>
+              </w:rPr>
               <w:t>}</w:t>
             </w:r>
             <w:r>
@@ -696,15 +854,27 @@
               </w:rPr>
             </w:pPr>
             <w:r>
+              <w:rPr>
+                <w:sz w:val="28"/>
+                <w:szCs w:val="28"/>
+              </w:rPr>
               <w:t>{</w:t>
             </w:r>
             <w:proofErr w:type="spellStart"/>
             <w:proofErr w:type="gramStart"/>
             <w:r>
+              <w:rPr>
+                <w:sz w:val="28"/>
+                <w:szCs w:val="28"/>
+              </w:rPr>
               <w:t>tezden</w:t>
             </w:r>
             <w:proofErr w:type="spellEnd"/>
             <w:r>
+              <w:rPr>
+                <w:sz w:val="28"/>
+                <w:szCs w:val="28"/>
+              </w:rPr>
               <w:t>}</w:t>
             </w:r>
             <w:r>
@@ -748,18 +918,34 @@
               </w:rPr>
             </w:pPr>
             <w:r>
+              <w:rPr>
+                <w:sz w:val="28"/>
+                <w:szCs w:val="28"/>
+              </w:rPr>
               <w:t>{</w:t>
             </w:r>
             <w:proofErr w:type="spellStart"/>
             <w:r>
+              <w:rPr>
+                <w:sz w:val="28"/>
+                <w:szCs w:val="28"/>
+              </w:rPr>
               <w:t>tez_</w:t>
             </w:r>
             <w:proofErr w:type="gramStart"/>
             <w:r>
+              <w:rPr>
+                <w:sz w:val="28"/>
+                <w:szCs w:val="28"/>
+              </w:rPr>
               <w:t>harici</w:t>
             </w:r>
             <w:proofErr w:type="spellEnd"/>
             <w:r>
+              <w:rPr>
+                <w:sz w:val="28"/>
+                <w:szCs w:val="28"/>
+              </w:rPr>
               <w:t>}</w:t>
             </w:r>
             <w:r>
@@ -909,18 +1095,34 @@
               </w:rPr>
             </w:pPr>
             <w:r>
+              <w:rPr>
+                <w:sz w:val="28"/>
+                <w:szCs w:val="28"/>
+              </w:rPr>
               <w:t>{</w:t>
             </w:r>
             <w:proofErr w:type="spellStart"/>
             <w:r>
+              <w:rPr>
+                <w:sz w:val="28"/>
+                <w:szCs w:val="28"/>
+              </w:rPr>
               <w:t>aday_tez_</w:t>
             </w:r>
             <w:proofErr w:type="gramStart"/>
             <w:r>
+              <w:rPr>
+                <w:sz w:val="28"/>
+                <w:szCs w:val="28"/>
+              </w:rPr>
               <w:t>makale</w:t>
             </w:r>
             <w:proofErr w:type="spellEnd"/>
             <w:r>
+              <w:rPr>
+                <w:sz w:val="28"/>
+                <w:szCs w:val="28"/>
+              </w:rPr>
               <w:t>}</w:t>
             </w:r>
             <w:r>
@@ -1040,14 +1242,26 @@
               </w:rPr>
             </w:pPr>
             <w:r>
+              <w:rPr>
+                <w:sz w:val="28"/>
+                <w:szCs w:val="28"/>
+              </w:rPr>
               <w:t>{</w:t>
             </w:r>
             <w:proofErr w:type="spellStart"/>
             <w:r>
+              <w:rPr>
+                <w:sz w:val="28"/>
+                <w:szCs w:val="28"/>
+              </w:rPr>
               <w:t>aday_</w:t>
             </w:r>
             <w:proofErr w:type="gramStart"/>
             <w:r>
+              <w:rPr>
+                <w:sz w:val="28"/>
+                <w:szCs w:val="28"/>
+              </w:rPr>
               <w:t>yuksek</w:t>
             </w:r>
             <w:proofErr w:type="spellEnd"/>
@@ -1056,8 +1270,8 @@
                 <w:rFonts w:asciiTheme="minorHAnsi" w:hAnsiTheme="minorHAnsi" w:cs="Times New Roman"/>
                 <w:i/>
                 <w:iCs/>
-                <w:sz w:val="24"/>
-                <w:szCs w:val="24"/>
+                <w:sz w:val="28"/>
+                <w:szCs w:val="28"/>
               </w:rPr>
               <w:t>}</w:t>
             </w:r>
@@ -1122,14 +1336,26 @@
               </w:rPr>
             </w:pPr>
             <w:r>
+              <w:rPr>
+                <w:sz w:val="28"/>
+                <w:szCs w:val="28"/>
+              </w:rPr>
               <w:t>{</w:t>
             </w:r>
             <w:proofErr w:type="spellStart"/>
             <w:r>
+              <w:rPr>
+                <w:sz w:val="28"/>
+                <w:szCs w:val="28"/>
+              </w:rPr>
               <w:t>aday_doktora</w:t>
             </w:r>
             <w:proofErr w:type="spellEnd"/>
             <w:r>
+              <w:rPr>
+                <w:sz w:val="28"/>
+                <w:szCs w:val="28"/>
+              </w:rPr>
               <w:t>}</w:t>
             </w:r>
             <w:r>
@@ -1248,18 +1474,34 @@
               </w:rPr>
             </w:pPr>
             <w:r>
+              <w:rPr>
+                <w:sz w:val="28"/>
+                <w:szCs w:val="28"/>
+              </w:rPr>
               <w:t>{</w:t>
             </w:r>
             <w:proofErr w:type="spellStart"/>
             <w:r>
+              <w:rPr>
+                <w:sz w:val="28"/>
+                <w:szCs w:val="28"/>
+              </w:rPr>
               <w:t>proje_</w:t>
             </w:r>
             <w:proofErr w:type="gramStart"/>
             <w:r>
+              <w:rPr>
+                <w:sz w:val="28"/>
+                <w:szCs w:val="28"/>
+              </w:rPr>
               <w:t>makale</w:t>
             </w:r>
             <w:proofErr w:type="spellEnd"/>
             <w:r>
+              <w:rPr>
+                <w:sz w:val="28"/>
+                <w:szCs w:val="28"/>
+              </w:rPr>
               <w:t>}</w:t>
             </w:r>
             <w:proofErr w:type="spellStart"/>
@@ -1382,27 +1624,33 @@
             </w:pPr>
             <w:r>
               <w:rPr>
-                <w:rFonts w:asciiTheme="minorHAnsi" w:hAnsiTheme="minorHAnsi" w:cs="Times New Roman"/>
-                <w:i/>
-                <w:iCs/>
-                <w:sz w:val="24"/>
-                <w:szCs w:val="24"/>
-              </w:rPr>
-              <w:t xml:space="preserve">  </w:t>
-            </w:r>
-            <w:r>
+                <w:sz w:val="28"/>
+                <w:szCs w:val="28"/>
+              </w:rPr>
               <w:t>{</w:t>
             </w:r>
             <w:proofErr w:type="spellStart"/>
             <w:r>
+              <w:rPr>
+                <w:sz w:val="28"/>
+                <w:szCs w:val="28"/>
+              </w:rPr>
               <w:t>kitap_</w:t>
             </w:r>
             <w:proofErr w:type="gramStart"/>
             <w:r>
+              <w:rPr>
+                <w:sz w:val="28"/>
+                <w:szCs w:val="28"/>
+              </w:rPr>
               <w:t>yazarligi</w:t>
             </w:r>
             <w:proofErr w:type="spellEnd"/>
             <w:r>
+              <w:rPr>
+                <w:sz w:val="28"/>
+                <w:szCs w:val="28"/>
+              </w:rPr>
               <w:t>}</w:t>
             </w:r>
             <w:r>
@@ -1472,18 +1720,34 @@
               </w:rPr>
             </w:pPr>
             <w:r>
+              <w:rPr>
+                <w:sz w:val="28"/>
+                <w:szCs w:val="28"/>
+              </w:rPr>
               <w:t>{</w:t>
             </w:r>
             <w:proofErr w:type="spellStart"/>
             <w:r>
+              <w:rPr>
+                <w:sz w:val="28"/>
+                <w:szCs w:val="28"/>
+              </w:rPr>
               <w:t>diger_</w:t>
             </w:r>
             <w:proofErr w:type="gramStart"/>
             <w:r>
+              <w:rPr>
+                <w:sz w:val="28"/>
+                <w:szCs w:val="28"/>
+              </w:rPr>
               <w:t>faaliyet</w:t>
             </w:r>
             <w:proofErr w:type="spellEnd"/>
             <w:r>
+              <w:rPr>
+                <w:sz w:val="28"/>
+                <w:szCs w:val="28"/>
+              </w:rPr>
               <w:t>}</w:t>
             </w:r>
             <w:r>
@@ -1526,18 +1790,34 @@
               </w:rPr>
             </w:pPr>
             <w:r>
+              <w:rPr>
+                <w:sz w:val="28"/>
+                <w:szCs w:val="28"/>
+              </w:rPr>
               <w:t>{</w:t>
             </w:r>
             <w:proofErr w:type="spellStart"/>
             <w:r>
+              <w:rPr>
+                <w:sz w:val="28"/>
+                <w:szCs w:val="28"/>
+              </w:rPr>
               <w:t>docentlik_</w:t>
             </w:r>
             <w:proofErr w:type="gramStart"/>
             <w:r>
+              <w:rPr>
+                <w:sz w:val="28"/>
+                <w:szCs w:val="28"/>
+              </w:rPr>
               <w:t>sonrasi</w:t>
             </w:r>
             <w:proofErr w:type="spellEnd"/>
             <w:r>
+              <w:rPr>
+                <w:sz w:val="28"/>
+                <w:szCs w:val="28"/>
+              </w:rPr>
               <w:t>}</w:t>
             </w:r>
             <w:r>
@@ -1580,18 +1860,34 @@
               </w:rPr>
             </w:pPr>
             <w:r>
+              <w:rPr>
+                <w:sz w:val="28"/>
+                <w:szCs w:val="28"/>
+              </w:rPr>
               <w:t>{</w:t>
             </w:r>
             <w:proofErr w:type="spellStart"/>
             <w:r>
+              <w:rPr>
+                <w:sz w:val="28"/>
+                <w:szCs w:val="28"/>
+              </w:rPr>
               <w:t>doktora_</w:t>
             </w:r>
             <w:proofErr w:type="gramStart"/>
             <w:r>
+              <w:rPr>
+                <w:sz w:val="28"/>
+                <w:szCs w:val="28"/>
+              </w:rPr>
               <w:t>sonrasi</w:t>
             </w:r>
             <w:proofErr w:type="spellEnd"/>
             <w:r>
+              <w:rPr>
+                <w:sz w:val="28"/>
+                <w:szCs w:val="28"/>
+              </w:rPr>
               <w:t>}</w:t>
             </w:r>
             <w:r>
@@ -5876,6 +6172,7 @@
   <w:style w:type="character" w:default="1" w:styleId="VarsaylanParagrafYazTipi">
     <w:name w:val="Default Paragraph Font"/>
     <w:uiPriority w:val="1"/>
+    <w:semiHidden/>
     <w:unhideWhenUsed/>
   </w:style>
   <w:style w:type="table" w:default="1" w:styleId="NormalTablo">
